--- a/docs/resume.docx
+++ b/docs/resume.docx
@@ -70,9 +70,44 @@
           <w:sz w:val="16"/>
           <w:szCs w:val="16"/>
         </w:rPr>
-        <w:t xml:space="preserve">Easley, SC | 864-561-5306 | </w:t>
+        <w:t>Greenville</w:t>
+      </w:r>
+      <w:r>
+        <w:rPr>
+          <w:rFonts w:ascii="Century Gothic" w:hAnsi="Century Gothic"/>
+          <w:sz w:val="16"/>
+          <w:szCs w:val="16"/>
+        </w:rPr>
+        <w:t>, SC | 864-561-5306</w:t>
+      </w:r>
+      <w:r>
+        <w:rPr>
+          <w:rFonts w:ascii="Century Gothic" w:hAnsi="Century Gothic"/>
+          <w:sz w:val="16"/>
+          <w:szCs w:val="16"/>
+        </w:rPr>
+        <w:t xml:space="preserve"> | </w:t>
       </w:r>
       <w:hyperlink r:id="rId5" w:history="1">
+        <w:r>
+          <w:rPr>
+            <w:rStyle w:val="Hyperlink"/>
+            <w:rFonts w:ascii="Century Gothic" w:hAnsi="Century Gothic"/>
+            <w:sz w:val="16"/>
+            <w:szCs w:val="16"/>
+          </w:rPr>
+          <w:t>www.paulseabrook.com</w:t>
+        </w:r>
+      </w:hyperlink>
+      <w:r>
+        <w:rPr>
+          <w:rFonts w:ascii="Century Gothic" w:hAnsi="Century Gothic"/>
+          <w:sz w:val="16"/>
+          <w:szCs w:val="16"/>
+        </w:rPr>
+        <w:t xml:space="preserve"> | </w:t>
+      </w:r>
+      <w:hyperlink r:id="rId6" w:history="1">
         <w:r>
           <w:rPr>
             <w:rStyle w:val="Hyperlink"/>
@@ -100,7 +135,7 @@
         </w:rPr>
         <w:t xml:space="preserve">| </w:t>
       </w:r>
-      <w:hyperlink r:id="rId6" w:history="1">
+      <w:hyperlink r:id="rId7" w:history="1">
         <w:r>
           <w:rPr>
             <w:rStyle w:val="Hyperlink"/>
@@ -119,7 +154,7 @@
         </w:rPr>
         <w:t xml:space="preserve"> |</w:t>
       </w:r>
-      <w:hyperlink r:id="rId7" w:history="1">
+      <w:hyperlink r:id="rId8" w:history="1">
         <w:r>
           <w:rPr>
             <w:rStyle w:val="Hyperlink"/>
@@ -185,7 +220,23 @@
           <w:sz w:val="16"/>
           <w:szCs w:val="16"/>
         </w:rPr>
-        <w:t>, creativity, and frequent problem solving involved in this industry.  Having the privilege to create something that anyone can use are the fuel to my fire for this profession. After two years of working in technology, one in help desk support, and one in application support, I have decided to take these transferable technology skills a step further and pursue a career in web development.  My troubleshooting skills from helping employees with various types of software and hardware allow me to work through problems with my own code as they inevitably occur and designing front-end and back-end sites allows my creative side to flourish.  I enjoy working with teams and people daily, but I will</w:t>
+        <w:t xml:space="preserve">, creativity, and frequent problem solving involved in this industry.  Having the privilege to create something that anyone can use </w:t>
+      </w:r>
+      <w:r>
+        <w:rPr>
+          <w:rFonts w:ascii="Century Gothic" w:hAnsi="Century Gothic"/>
+          <w:sz w:val="16"/>
+          <w:szCs w:val="16"/>
+        </w:rPr>
+        <w:t>is</w:t>
+      </w:r>
+      <w:r>
+        <w:rPr>
+          <w:rFonts w:ascii="Century Gothic" w:hAnsi="Century Gothic"/>
+          <w:sz w:val="16"/>
+          <w:szCs w:val="16"/>
+        </w:rPr>
+        <w:t xml:space="preserve"> the fuel to my fire for this profession. After two years of working in technology, one in help desk support, and one in application support, I have decided to take these transferable technology skills a step further and pursue a career in web development.  My troubleshooting skills from helping employees with various types of software and hardware allow me to work through problems with my own code as they inevitably occur and designing front-end and back-end sites allows my creative side to flourish.  I enjoy working with teams and people daily, but I will</w:t>
       </w:r>
       <w:r>
         <w:rPr>
@@ -365,119 +416,69 @@
           <w:sz w:val="16"/>
           <w:szCs w:val="16"/>
         </w:rPr>
-        <w:t xml:space="preserve"> Present</w:t>
-      </w:r>
-    </w:p>
-    <w:p>
-      <w:pPr>
-        <w:rPr>
-          <w:rFonts w:ascii="Century Gothic" w:hAnsi="Century Gothic"/>
-          <w:i/>
-          <w:iCs/>
-          <w:sz w:val="16"/>
-          <w:szCs w:val="16"/>
-        </w:rPr>
-      </w:pPr>
-    </w:p>
-    <w:p>
-      <w:pPr>
-        <w:rPr>
-          <w:rFonts w:ascii="Century Gothic" w:hAnsi="Century Gothic"/>
-          <w:sz w:val="15"/>
-          <w:szCs w:val="15"/>
-        </w:rPr>
-      </w:pPr>
-      <w:r>
-        <w:rPr>
-          <w:rFonts w:ascii="Century Gothic" w:hAnsi="Century Gothic"/>
-          <w:sz w:val="15"/>
-          <w:szCs w:val="15"/>
-        </w:rPr>
-        <w:t>Working to complete a 500-hour software engineering program encompassing skills in front-end and back-end web development.  Topics will include JavaScript, HTML, CSS, Bootstrap, MongoDB, Express, React, Node.js, Mongoose, Python, SQL, PostgreSQL</w:t>
-      </w:r>
-    </w:p>
-    <w:p>
-      <w:pPr>
-        <w:rPr>
-          <w:rFonts w:ascii="Century Gothic" w:hAnsi="Century Gothic"/>
-          <w:sz w:val="16"/>
-          <w:szCs w:val="16"/>
-        </w:rPr>
-      </w:pPr>
-    </w:p>
-    <w:p>
-      <w:pPr>
-        <w:pStyle w:val="ListParagraph"/>
-        <w:numPr>
-          <w:ilvl w:val="0"/>
-          <w:numId w:val="2"/>
-        </w:numPr>
-        <w:rPr>
-          <w:rFonts w:ascii="Century Gothic" w:hAnsi="Century Gothic"/>
-          <w:b/>
-          <w:sz w:val="15"/>
-          <w:szCs w:val="15"/>
-        </w:rPr>
-      </w:pPr>
-      <w:hyperlink r:id="rId8" w:history="1">
-        <w:r>
-          <w:rPr>
-            <w:rStyle w:val="Hyperlink"/>
-            <w:rFonts w:ascii="Century Gothic" w:hAnsi="Century Gothic"/>
-            <w:b/>
-            <w:sz w:val="15"/>
-            <w:szCs w:val="15"/>
-          </w:rPr>
-          <w:t>Blac</w:t>
-        </w:r>
-        <w:r>
-          <w:rPr>
-            <w:rStyle w:val="Hyperlink"/>
-            <w:rFonts w:ascii="Century Gothic" w:hAnsi="Century Gothic"/>
-            <w:b/>
-            <w:sz w:val="15"/>
-            <w:szCs w:val="15"/>
-          </w:rPr>
-          <w:t>k</w:t>
-        </w:r>
-        <w:r>
-          <w:rPr>
-            <w:rStyle w:val="Hyperlink"/>
-            <w:rFonts w:ascii="Century Gothic" w:hAnsi="Century Gothic"/>
-            <w:b/>
-            <w:sz w:val="15"/>
-            <w:szCs w:val="15"/>
-          </w:rPr>
-          <w:t>jack</w:t>
-        </w:r>
-      </w:hyperlink>
-      <w:r>
-        <w:rPr>
-          <w:rFonts w:ascii="Century Gothic" w:hAnsi="Century Gothic"/>
-          <w:b/>
-          <w:sz w:val="15"/>
-          <w:szCs w:val="15"/>
-        </w:rPr>
-        <w:t xml:space="preserve">: </w:t>
-      </w:r>
-      <w:r>
-        <w:rPr>
-          <w:rFonts w:ascii="Century Gothic" w:hAnsi="Century Gothic"/>
-          <w:bCs/>
-          <w:sz w:val="15"/>
-          <w:szCs w:val="15"/>
-        </w:rPr>
-        <w:t>Worked as the sole creator of this project. Consists of vanilla JavaScript, CSS, and HTML</w:t>
-      </w:r>
-      <w:r>
-        <w:rPr>
-          <w:rFonts w:ascii="Century Gothic" w:hAnsi="Century Gothic"/>
-          <w:bCs/>
-          <w:sz w:val="15"/>
-          <w:szCs w:val="15"/>
-        </w:rPr>
-        <w:t>.</w:t>
-      </w:r>
+        <w:t xml:space="preserve"> March 2023</w:t>
+      </w:r>
+    </w:p>
+    <w:p>
+      <w:pPr>
+        <w:rPr>
+          <w:rFonts w:ascii="Century Gothic" w:hAnsi="Century Gothic"/>
+          <w:i/>
+          <w:iCs/>
+          <w:sz w:val="16"/>
+          <w:szCs w:val="16"/>
+        </w:rPr>
+      </w:pPr>
+    </w:p>
+    <w:p>
+      <w:pPr>
+        <w:rPr>
+          <w:rFonts w:ascii="Century Gothic" w:hAnsi="Century Gothic"/>
+          <w:sz w:val="15"/>
+          <w:szCs w:val="15"/>
+        </w:rPr>
+      </w:pPr>
+      <w:r>
+        <w:rPr>
+          <w:rFonts w:ascii="Century Gothic" w:hAnsi="Century Gothic"/>
+          <w:sz w:val="15"/>
+          <w:szCs w:val="15"/>
+        </w:rPr>
+        <w:t xml:space="preserve">Completed </w:t>
+      </w:r>
+      <w:r>
+        <w:rPr>
+          <w:rFonts w:ascii="Century Gothic" w:hAnsi="Century Gothic"/>
+          <w:sz w:val="15"/>
+          <w:szCs w:val="15"/>
+        </w:rPr>
+        <w:t xml:space="preserve">a 500-hour software engineering program encompassing skills in front-end and back-end web development.  Topics </w:t>
+      </w:r>
+      <w:r>
+        <w:rPr>
+          <w:rFonts w:ascii="Century Gothic" w:hAnsi="Century Gothic"/>
+          <w:sz w:val="15"/>
+          <w:szCs w:val="15"/>
+        </w:rPr>
+        <w:t xml:space="preserve">included </w:t>
+      </w:r>
+      <w:r>
+        <w:rPr>
+          <w:rFonts w:ascii="Century Gothic" w:hAnsi="Century Gothic"/>
+          <w:sz w:val="15"/>
+          <w:szCs w:val="15"/>
+        </w:rPr>
+        <w:t>JavaScript, HTML, CSS, Bootstrap, MongoDB, Express, React, Node.js, Mongoose, Python, SQL, PostgreSQL</w:t>
+      </w:r>
+    </w:p>
+    <w:p>
+      <w:pPr>
+        <w:rPr>
+          <w:rFonts w:ascii="Century Gothic" w:hAnsi="Century Gothic"/>
+          <w:sz w:val="16"/>
+          <w:szCs w:val="16"/>
+        </w:rPr>
+      </w:pPr>
     </w:p>
     <w:p>
       <w:pPr>
@@ -502,27 +503,7 @@
             <w:sz w:val="15"/>
             <w:szCs w:val="15"/>
           </w:rPr>
-          <w:t>paul's p</w:t>
-        </w:r>
-        <w:r>
-          <w:rPr>
-            <w:rStyle w:val="Hyperlink"/>
-            <w:rFonts w:ascii="Century Gothic" w:hAnsi="Century Gothic"/>
-            <w:b/>
-            <w:sz w:val="15"/>
-            <w:szCs w:val="15"/>
-          </w:rPr>
-          <w:t>l</w:t>
-        </w:r>
-        <w:r>
-          <w:rPr>
-            <w:rStyle w:val="Hyperlink"/>
-            <w:rFonts w:ascii="Century Gothic" w:hAnsi="Century Gothic"/>
-            <w:b/>
-            <w:sz w:val="15"/>
-            <w:szCs w:val="15"/>
-          </w:rPr>
-          <w:t>astics</w:t>
+          <w:t>Blackjack</w:t>
         </w:r>
       </w:hyperlink>
       <w:r>
@@ -541,7 +522,16 @@
           <w:sz w:val="15"/>
           <w:szCs w:val="15"/>
         </w:rPr>
-        <w:t>Worked as the sole creator of this project. Consists of both front-end and back-end technologies.</w:t>
+        <w:t>Worked as the sole creator of this project. Consists of vanilla JavaScript, CSS, and HTML</w:t>
+      </w:r>
+      <w:r>
+        <w:rPr>
+          <w:rFonts w:ascii="Century Gothic" w:hAnsi="Century Gothic"/>
+          <w:bCs/>
+          <w:sz w:val="15"/>
+          <w:szCs w:val="15"/>
+        </w:rPr>
+        <w:t>.</w:t>
       </w:r>
     </w:p>
     <w:p>
@@ -553,7 +543,7 @@
         </w:numPr>
         <w:rPr>
           <w:rFonts w:ascii="Century Gothic" w:hAnsi="Century Gothic"/>
-          <w:bCs/>
+          <w:b/>
           <w:sz w:val="15"/>
           <w:szCs w:val="15"/>
         </w:rPr>
@@ -567,8 +557,43 @@
             <w:sz w:val="15"/>
             <w:szCs w:val="15"/>
           </w:rPr>
-          <w:t>Movie Roy</w:t>
+          <w:t>paul's plastics</w:t>
         </w:r>
+      </w:hyperlink>
+      <w:r>
+        <w:rPr>
+          <w:rFonts w:ascii="Century Gothic" w:hAnsi="Century Gothic"/>
+          <w:b/>
+          <w:sz w:val="15"/>
+          <w:szCs w:val="15"/>
+        </w:rPr>
+        <w:t xml:space="preserve">: </w:t>
+      </w:r>
+      <w:r>
+        <w:rPr>
+          <w:rFonts w:ascii="Century Gothic" w:hAnsi="Century Gothic"/>
+          <w:bCs/>
+          <w:sz w:val="15"/>
+          <w:szCs w:val="15"/>
+        </w:rPr>
+        <w:t>Worked as the sole creator of this project. Consists of both front-end and back-end technologies.</w:t>
+      </w:r>
+    </w:p>
+    <w:p>
+      <w:pPr>
+        <w:pStyle w:val="ListParagraph"/>
+        <w:numPr>
+          <w:ilvl w:val="0"/>
+          <w:numId w:val="2"/>
+        </w:numPr>
+        <w:rPr>
+          <w:rFonts w:ascii="Century Gothic" w:hAnsi="Century Gothic"/>
+          <w:bCs/>
+          <w:sz w:val="15"/>
+          <w:szCs w:val="15"/>
+        </w:rPr>
+      </w:pPr>
+      <w:hyperlink r:id="rId11" w:history="1">
         <w:r>
           <w:rPr>
             <w:rStyle w:val="Hyperlink"/>
@@ -577,8 +602,34 @@
             <w:sz w:val="15"/>
             <w:szCs w:val="15"/>
           </w:rPr>
-          <w:t>a</w:t>
+          <w:t>Movie Royale</w:t>
         </w:r>
+      </w:hyperlink>
+      <w:r>
+        <w:rPr>
+          <w:rFonts w:ascii="Century Gothic" w:hAnsi="Century Gothic"/>
+          <w:bCs/>
+          <w:sz w:val="15"/>
+          <w:szCs w:val="15"/>
+        </w:rPr>
+        <w:t>: Worked on this group project mainly focusing on the front-end with React and JavaScript.</w:t>
+      </w:r>
+    </w:p>
+    <w:p>
+      <w:pPr>
+        <w:pStyle w:val="ListParagraph"/>
+        <w:numPr>
+          <w:ilvl w:val="0"/>
+          <w:numId w:val="2"/>
+        </w:numPr>
+        <w:rPr>
+          <w:rFonts w:ascii="Century Gothic" w:hAnsi="Century Gothic"/>
+          <w:bCs/>
+          <w:sz w:val="15"/>
+          <w:szCs w:val="15"/>
+        </w:rPr>
+      </w:pPr>
+      <w:hyperlink r:id="rId12" w:history="1">
         <w:r>
           <w:rPr>
             <w:rStyle w:val="Hyperlink"/>
@@ -587,7 +638,7 @@
             <w:sz w:val="15"/>
             <w:szCs w:val="15"/>
           </w:rPr>
-          <w:t>le</w:t>
+          <w:t>Lerpr</w:t>
         </w:r>
       </w:hyperlink>
       <w:r>
@@ -599,6 +650,94 @@
         </w:rPr>
         <w:t>: Worked on this group project mainly focusing on the front-end with React and JavaScript.</w:t>
       </w:r>
+    </w:p>
+    <w:p>
+      <w:pPr>
+        <w:rPr>
+          <w:rFonts w:ascii="Century Gothic" w:hAnsi="Century Gothic"/>
+          <w:b/>
+          <w:sz w:val="15"/>
+          <w:szCs w:val="15"/>
+        </w:rPr>
+      </w:pPr>
+    </w:p>
+    <w:p>
+      <w:pPr>
+        <w:rPr>
+          <w:rFonts w:ascii="Century Gothic" w:hAnsi="Century Gothic"/>
+          <w:b/>
+          <w:bCs/>
+          <w:i/>
+          <w:iCs/>
+          <w:sz w:val="18"/>
+          <w:szCs w:val="18"/>
+        </w:rPr>
+      </w:pPr>
+      <w:r>
+        <w:rPr>
+          <w:rFonts w:ascii="Century Gothic" w:hAnsi="Century Gothic"/>
+          <w:b/>
+          <w:bCs/>
+          <w:i/>
+          <w:iCs/>
+          <w:sz w:val="18"/>
+          <w:szCs w:val="18"/>
+        </w:rPr>
+        <w:t>Evansville Teacher’s Federal Credit Union (Now Liberty Federal Credit Union)</w:t>
+      </w:r>
+    </w:p>
+    <w:p>
+      <w:pPr>
+        <w:rPr>
+          <w:rFonts w:ascii="Century Gothic" w:hAnsi="Century Gothic"/>
+          <w:b/>
+          <w:bCs/>
+          <w:i/>
+          <w:iCs/>
+          <w:sz w:val="18"/>
+          <w:szCs w:val="18"/>
+        </w:rPr>
+      </w:pPr>
+    </w:p>
+    <w:p>
+      <w:pPr>
+        <w:rPr>
+          <w:rFonts w:ascii="Century Gothic" w:hAnsi="Century Gothic"/>
+          <w:i/>
+          <w:iCs/>
+          <w:sz w:val="18"/>
+          <w:szCs w:val="18"/>
+        </w:rPr>
+      </w:pPr>
+      <w:r>
+        <w:rPr>
+          <w:rFonts w:ascii="Century Gothic" w:hAnsi="Century Gothic"/>
+          <w:i/>
+          <w:iCs/>
+          <w:sz w:val="16"/>
+          <w:szCs w:val="16"/>
+        </w:rPr>
+        <w:t>Encompass Application Support Analyst, IT Department</w:t>
+      </w:r>
+      <w:r>
+        <w:rPr>
+          <w:rFonts w:ascii="Century Gothic" w:hAnsi="Century Gothic"/>
+          <w:i/>
+          <w:iCs/>
+          <w:sz w:val="16"/>
+          <w:szCs w:val="16"/>
+        </w:rPr>
+        <w:t>| January 2022 – December 2022</w:t>
+      </w:r>
+    </w:p>
+    <w:p>
+      <w:pPr>
+        <w:rPr>
+          <w:rFonts w:ascii="Century Gothic" w:hAnsi="Century Gothic"/>
+          <w:sz w:val="16"/>
+          <w:szCs w:val="16"/>
+        </w:rPr>
+      </w:pPr>
     </w:p>
     <w:p>
       <w:pPr>
@@ -609,150 +748,19 @@
         </w:numPr>
         <w:rPr>
           <w:rFonts w:ascii="Century Gothic" w:hAnsi="Century Gothic"/>
-          <w:bCs/>
-          <w:sz w:val="15"/>
-          <w:szCs w:val="15"/>
-        </w:rPr>
-      </w:pPr>
-      <w:hyperlink r:id="rId11" w:history="1">
-        <w:r>
-          <w:rPr>
-            <w:rStyle w:val="Hyperlink"/>
-            <w:rFonts w:ascii="Century Gothic" w:hAnsi="Century Gothic"/>
-            <w:bCs/>
-            <w:sz w:val="15"/>
-            <w:szCs w:val="15"/>
-          </w:rPr>
-          <w:t>Le</w:t>
-        </w:r>
-        <w:r>
-          <w:rPr>
-            <w:rStyle w:val="Hyperlink"/>
-            <w:rFonts w:ascii="Century Gothic" w:hAnsi="Century Gothic"/>
-            <w:bCs/>
-            <w:sz w:val="15"/>
-            <w:szCs w:val="15"/>
-          </w:rPr>
-          <w:t>r</w:t>
-        </w:r>
-        <w:r>
-          <w:rPr>
-            <w:rStyle w:val="Hyperlink"/>
-            <w:rFonts w:ascii="Century Gothic" w:hAnsi="Century Gothic"/>
-            <w:bCs/>
-            <w:sz w:val="15"/>
-            <w:szCs w:val="15"/>
-          </w:rPr>
-          <w:t>p</w:t>
-        </w:r>
-        <w:r>
-          <w:rPr>
-            <w:rStyle w:val="Hyperlink"/>
-            <w:rFonts w:ascii="Century Gothic" w:hAnsi="Century Gothic"/>
-            <w:bCs/>
-            <w:sz w:val="15"/>
-            <w:szCs w:val="15"/>
-          </w:rPr>
-          <w:t>r</w:t>
-        </w:r>
-      </w:hyperlink>
-      <w:r>
-        <w:rPr>
-          <w:rFonts w:ascii="Century Gothic" w:hAnsi="Century Gothic"/>
-          <w:bCs/>
-          <w:sz w:val="15"/>
-          <w:szCs w:val="15"/>
-        </w:rPr>
-        <w:t>: Worked on this group project mainly focusing on the front-end with React and JavaScript.</w:t>
-      </w:r>
-    </w:p>
-    <w:p>
-      <w:pPr>
-        <w:rPr>
-          <w:rFonts w:ascii="Century Gothic" w:hAnsi="Century Gothic"/>
-          <w:b/>
-          <w:sz w:val="15"/>
-          <w:szCs w:val="15"/>
-        </w:rPr>
-      </w:pPr>
-    </w:p>
-    <w:p>
-      <w:pPr>
-        <w:rPr>
-          <w:rFonts w:ascii="Century Gothic" w:hAnsi="Century Gothic"/>
-          <w:b/>
-          <w:bCs/>
-          <w:i/>
-          <w:iCs/>
-          <w:sz w:val="18"/>
-          <w:szCs w:val="18"/>
-        </w:rPr>
-      </w:pPr>
-      <w:r>
-        <w:rPr>
-          <w:rFonts w:ascii="Century Gothic" w:hAnsi="Century Gothic"/>
-          <w:b/>
-          <w:bCs/>
-          <w:i/>
-          <w:iCs/>
-          <w:sz w:val="18"/>
-          <w:szCs w:val="18"/>
-        </w:rPr>
-        <w:t>Evansville Teacher’s Federal Credit Union (Now Liberty Federal Credit Union)</w:t>
-      </w:r>
-    </w:p>
-    <w:p>
-      <w:pPr>
-        <w:rPr>
-          <w:rFonts w:ascii="Century Gothic" w:hAnsi="Century Gothic"/>
-          <w:b/>
-          <w:bCs/>
-          <w:i/>
-          <w:iCs/>
-          <w:sz w:val="18"/>
-          <w:szCs w:val="18"/>
-        </w:rPr>
-      </w:pPr>
-    </w:p>
-    <w:p>
-      <w:pPr>
-        <w:rPr>
-          <w:rFonts w:ascii="Century Gothic" w:hAnsi="Century Gothic"/>
-          <w:i/>
-          <w:iCs/>
-          <w:sz w:val="18"/>
-          <w:szCs w:val="18"/>
-        </w:rPr>
-      </w:pPr>
-      <w:r>
-        <w:rPr>
-          <w:rFonts w:ascii="Century Gothic" w:hAnsi="Century Gothic"/>
-          <w:i/>
-          <w:iCs/>
-          <w:sz w:val="16"/>
-          <w:szCs w:val="16"/>
-        </w:rPr>
-        <w:t>Encompass Application Support Analyst, IT Department</w:t>
-      </w:r>
-      <w:r>
-        <w:rPr>
-          <w:rFonts w:ascii="Century Gothic" w:hAnsi="Century Gothic"/>
-          <w:i/>
-          <w:iCs/>
-          <w:sz w:val="16"/>
-          <w:szCs w:val="16"/>
-        </w:rPr>
-        <w:t>| January 2022 – December 2022</w:t>
-      </w:r>
-    </w:p>
-    <w:p>
-      <w:pPr>
-        <w:rPr>
-          <w:rFonts w:ascii="Century Gothic" w:hAnsi="Century Gothic"/>
-          <w:sz w:val="16"/>
-          <w:szCs w:val="16"/>
-        </w:rPr>
-      </w:pPr>
+          <w:b/>
+          <w:sz w:val="15"/>
+          <w:szCs w:val="15"/>
+        </w:rPr>
+      </w:pPr>
+      <w:r>
+        <w:rPr>
+          <w:rFonts w:ascii="Century Gothic" w:hAnsi="Century Gothic"/>
+          <w:sz w:val="15"/>
+          <w:szCs w:val="15"/>
+        </w:rPr>
+        <w:t xml:space="preserve">Provided prompt and detailed support for the mortgage department user’s respective technologies.  </w:t>
+      </w:r>
     </w:p>
     <w:p>
       <w:pPr>
@@ -774,7 +782,39 @@
           <w:sz w:val="15"/>
           <w:szCs w:val="15"/>
         </w:rPr>
-        <w:t xml:space="preserve">Provided prompt and detailed support for the mortgage department user’s respective technologies.  </w:t>
+        <w:t>Helped to manage end-users and their</w:t>
+      </w:r>
+      <w:r>
+        <w:rPr>
+          <w:rFonts w:ascii="Century Gothic" w:hAnsi="Century Gothic"/>
+          <w:sz w:val="15"/>
+          <w:szCs w:val="15"/>
+        </w:rPr>
+        <w:t xml:space="preserve"> various </w:t>
+      </w:r>
+      <w:r>
+        <w:rPr>
+          <w:rFonts w:ascii="Century Gothic" w:hAnsi="Century Gothic"/>
+          <w:sz w:val="15"/>
+          <w:szCs w:val="15"/>
+        </w:rPr>
+        <w:t xml:space="preserve">accounts while also completing projects to help improve the various </w:t>
+      </w:r>
+      <w:r>
+        <w:rPr>
+          <w:rFonts w:ascii="Century Gothic" w:hAnsi="Century Gothic"/>
+          <w:sz w:val="15"/>
+          <w:szCs w:val="15"/>
+        </w:rPr>
+        <w:t>applications</w:t>
+      </w:r>
+      <w:r>
+        <w:rPr>
+          <w:rFonts w:ascii="Century Gothic" w:hAnsi="Century Gothic"/>
+          <w:sz w:val="15"/>
+          <w:szCs w:val="15"/>
+        </w:rPr>
+        <w:t xml:space="preserve"> and processes.</w:t>
       </w:r>
     </w:p>
     <w:p>
@@ -797,39 +837,7 @@
           <w:sz w:val="15"/>
           <w:szCs w:val="15"/>
         </w:rPr>
-        <w:t>Helped to manage end-users and their</w:t>
-      </w:r>
-      <w:r>
-        <w:rPr>
-          <w:rFonts w:ascii="Century Gothic" w:hAnsi="Century Gothic"/>
-          <w:sz w:val="15"/>
-          <w:szCs w:val="15"/>
-        </w:rPr>
-        <w:t xml:space="preserve"> various </w:t>
-      </w:r>
-      <w:r>
-        <w:rPr>
-          <w:rFonts w:ascii="Century Gothic" w:hAnsi="Century Gothic"/>
-          <w:sz w:val="15"/>
-          <w:szCs w:val="15"/>
-        </w:rPr>
-        <w:t xml:space="preserve">accounts while also completing projects to help improve the various </w:t>
-      </w:r>
-      <w:r>
-        <w:rPr>
-          <w:rFonts w:ascii="Century Gothic" w:hAnsi="Century Gothic"/>
-          <w:sz w:val="15"/>
-          <w:szCs w:val="15"/>
-        </w:rPr>
-        <w:t>applications</w:t>
-      </w:r>
-      <w:r>
-        <w:rPr>
-          <w:rFonts w:ascii="Century Gothic" w:hAnsi="Century Gothic"/>
-          <w:sz w:val="15"/>
-          <w:szCs w:val="15"/>
-        </w:rPr>
-        <w:t xml:space="preserve"> and processes.</w:t>
+        <w:t xml:space="preserve">Supported software including ICE mortgage applications such as Encompass and Velocify.  </w:t>
       </w:r>
     </w:p>
     <w:p>
@@ -852,29 +860,6 @@
           <w:sz w:val="15"/>
           <w:szCs w:val="15"/>
         </w:rPr>
-        <w:t xml:space="preserve">Supported software including ICE mortgage applications such as Encompass and Velocify.  </w:t>
-      </w:r>
-    </w:p>
-    <w:p>
-      <w:pPr>
-        <w:pStyle w:val="ListParagraph"/>
-        <w:numPr>
-          <w:ilvl w:val="0"/>
-          <w:numId w:val="2"/>
-        </w:numPr>
-        <w:rPr>
-          <w:rFonts w:ascii="Century Gothic" w:hAnsi="Century Gothic"/>
-          <w:b/>
-          <w:sz w:val="15"/>
-          <w:szCs w:val="15"/>
-        </w:rPr>
-      </w:pPr>
-      <w:r>
-        <w:rPr>
-          <w:rFonts w:ascii="Century Gothic" w:hAnsi="Century Gothic"/>
-          <w:sz w:val="15"/>
-          <w:szCs w:val="15"/>
-        </w:rPr>
         <w:t xml:space="preserve">Other software includes Equifax, Optimal Blue, and Lenderlink.  </w:t>
       </w:r>
     </w:p>
@@ -1088,18 +1073,16 @@
           <w:sz w:val="15"/>
           <w:szCs w:val="15"/>
         </w:rPr>
-        <w:t xml:space="preserve">in the infrastructure needs of the branches in the Louisville </w:t>
-      </w:r>
-      <w:proofErr w:type="gramStart"/>
-      <w:r>
-        <w:rPr>
-          <w:rFonts w:ascii="Century Gothic" w:hAnsi="Century Gothic"/>
-          <w:sz w:val="15"/>
-          <w:szCs w:val="15"/>
-        </w:rPr>
-        <w:t>area</w:t>
-      </w:r>
-      <w:proofErr w:type="gramEnd"/>
+        <w:t>in the infrastructure needs of the branches in the Louisville area</w:t>
+      </w:r>
+      <w:r>
+        <w:rPr>
+          <w:rFonts w:ascii="Century Gothic" w:hAnsi="Century Gothic"/>
+          <w:sz w:val="15"/>
+          <w:szCs w:val="15"/>
+        </w:rPr>
+        <w:t>.</w:t>
+      </w:r>
     </w:p>
     <w:p>
       <w:pPr>
@@ -1264,7 +1247,15 @@
           <w:sz w:val="15"/>
           <w:szCs w:val="15"/>
         </w:rPr>
-        <w:t xml:space="preserve"> General Assembly, December 2022 – Present</w:t>
+        <w:t xml:space="preserve"> General Assembly, December 2022 – </w:t>
+      </w:r>
+      <w:r>
+        <w:rPr>
+          <w:rFonts w:ascii="Century Gothic" w:hAnsi="Century Gothic"/>
+          <w:sz w:val="15"/>
+          <w:szCs w:val="15"/>
+        </w:rPr>
+        <w:t>March 2023</w:t>
       </w:r>
     </w:p>
     <w:p>
